--- a/开放获取资源元数据采集方法探究改1 .docx
+++ b/开放获取资源元数据采集方法探究改1 .docx
@@ -200,13 +200,7 @@
         <w:rPr>
           <w:rFonts w:hint="eastAsia"/>
         </w:rPr>
-        <w:t>结果证明，对元数据的分类能</w:t>
-      </w:r>
-      <w:r>
-        <w:rPr>
-          <w:rFonts w:hint="eastAsia"/>
-        </w:rPr>
-        <w:t>覆盖当前元数据的组织形式，各类元数据对应的采集方法也能有效的对元数据进行采集</w:t>
+        <w:t>结果证明，对元数据的分类能覆盖当前元数据的组织形式，各类元数据对应的采集方法也能有效的对元数据进行采集</w:t>
       </w:r>
       <w:r>
         <w:rPr>
@@ -1429,7 +1423,6 @@
         <w:pStyle w:val="1"/>
         <w:spacing w:before="120" w:beforeAutospacing="0" w:after="120" w:afterAutospacing="0"/>
         <w:rPr>
-          <w:rFonts w:hint="eastAsia"/>
           <w:shd w:val="clear" w:color="auto" w:fill="FFFFFF"/>
         </w:rPr>
       </w:pPr>
@@ -2164,7 +2157,7 @@
         </w:numPr>
         <w:ind w:firstLineChars="200" w:firstLine="420"/>
         <w:rPr>
-          <w:rFonts w:ascii="Arial" w:hAnsi="Arial" w:cs="Arial" w:hint="eastAsia"/>
+          <w:rFonts w:ascii="Arial" w:hAnsi="Arial" w:cs="Arial"/>
           <w:color w:val="000000"/>
           <w:szCs w:val="21"/>
           <w:shd w:val="clear" w:color="auto" w:fill="FFFFFF"/>
@@ -2370,7 +2363,7 @@
       <w:pPr>
         <w:ind w:firstLineChars="200" w:firstLine="420"/>
         <w:rPr>
-          <w:rFonts w:ascii="Arial" w:hAnsi="Arial" w:cs="Arial" w:hint="eastAsia"/>
+          <w:rFonts w:ascii="Arial" w:hAnsi="Arial" w:cs="Arial"/>
           <w:color w:val="000000"/>
           <w:szCs w:val="21"/>
           <w:shd w:val="clear" w:color="auto" w:fill="FFFFFF"/>
@@ -2418,7 +2411,7 @@
       <w:pPr>
         <w:ind w:firstLineChars="200" w:firstLine="420"/>
         <w:rPr>
-          <w:rFonts w:ascii="Arial" w:hAnsi="Arial" w:cs="Arial" w:hint="eastAsia"/>
+          <w:rFonts w:ascii="Arial" w:hAnsi="Arial" w:cs="Arial"/>
           <w:color w:val="000000"/>
           <w:szCs w:val="21"/>
           <w:shd w:val="clear" w:color="auto" w:fill="FFFFFF"/>
@@ -2474,7 +2467,7 @@
       <w:pPr>
         <w:ind w:firstLineChars="200" w:firstLine="420"/>
         <w:rPr>
-          <w:rFonts w:ascii="Arial" w:hAnsi="Arial" w:cs="Arial" w:hint="eastAsia"/>
+          <w:rFonts w:ascii="Arial" w:hAnsi="Arial" w:cs="Arial"/>
           <w:color w:val="000000"/>
           <w:szCs w:val="21"/>
           <w:shd w:val="clear" w:color="auto" w:fill="FFFFFF"/>
@@ -4788,7 +4781,6 @@
             <w:pPr>
               <w:jc w:val="center"/>
               <w:rPr>
-                <w:rFonts w:hint="eastAsia"/>
                 <w:sz w:val="18"/>
                 <w:szCs w:val="18"/>
               </w:rPr>
@@ -4887,7 +4879,7 @@
           <w:p>
             <w:pPr>
               <w:rPr>
-                <w:rFonts w:ascii="Arial" w:hAnsi="Arial" w:cs="Arial" w:hint="eastAsia"/>
+                <w:rFonts w:ascii="Arial" w:hAnsi="Arial" w:cs="Arial"/>
                 <w:color w:val="000000"/>
                 <w:kern w:val="0"/>
                 <w:sz w:val="18"/>
@@ -5095,7 +5087,7 @@
           <w:p>
             <w:pPr>
               <w:rPr>
-                <w:rFonts w:ascii="Arial" w:hAnsi="Arial" w:cs="Arial" w:hint="eastAsia"/>
+                <w:rFonts w:ascii="Arial" w:hAnsi="Arial" w:cs="Arial"/>
                 <w:color w:val="000000"/>
                 <w:kern w:val="0"/>
                 <w:sz w:val="18"/>
@@ -5238,7 +5230,6 @@
           <w:p>
             <w:pPr>
               <w:rPr>
-                <w:rFonts w:hint="eastAsia"/>
                 <w:sz w:val="18"/>
                 <w:szCs w:val="18"/>
               </w:rPr>
@@ -5383,7 +5374,7 @@
           <w:p>
             <w:pPr>
               <w:rPr>
-                <w:rFonts w:ascii="Arial" w:hAnsi="Arial" w:cs="Arial" w:hint="eastAsia"/>
+                <w:rFonts w:ascii="Arial" w:hAnsi="Arial" w:cs="Arial"/>
                 <w:color w:val="000000"/>
                 <w:kern w:val="0"/>
                 <w:sz w:val="18"/>
@@ -5475,7 +5466,6 @@
           <w:p>
             <w:pPr>
               <w:rPr>
-                <w:rFonts w:hint="eastAsia"/>
                 <w:sz w:val="18"/>
                 <w:szCs w:val="18"/>
               </w:rPr>
@@ -5552,7 +5542,7 @@
           <w:p>
             <w:pPr>
               <w:rPr>
-                <w:rFonts w:ascii="Arial" w:hAnsi="Arial" w:cs="Arial" w:hint="eastAsia"/>
+                <w:rFonts w:ascii="Arial" w:hAnsi="Arial" w:cs="Arial"/>
                 <w:color w:val="000000"/>
                 <w:kern w:val="0"/>
                 <w:sz w:val="18"/>
@@ -5907,12 +5897,24 @@
         <w:rPr>
           <w:rFonts w:asciiTheme="minorEastAsia" w:eastAsiaTheme="minorEastAsia" w:hAnsiTheme="minorEastAsia" w:hint="eastAsia"/>
         </w:rPr>
-        <w:t>归纳学习抽取规则</w:t>
+        <w:t>归纳学习</w:t>
       </w:r>
       <w:r>
         <w:rPr>
           <w:rFonts w:asciiTheme="minorEastAsia" w:eastAsiaTheme="minorEastAsia" w:hAnsiTheme="minorEastAsia" w:hint="eastAsia"/>
         </w:rPr>
+        <w:t>生成基于定界符的</w:t>
+      </w:r>
+      <w:r>
+        <w:rPr>
+          <w:rFonts w:asciiTheme="minorEastAsia" w:eastAsiaTheme="minorEastAsia" w:hAnsiTheme="minorEastAsia" w:hint="eastAsia"/>
+        </w:rPr>
+        <w:t>抽取规则</w:t>
+      </w:r>
+      <w:r>
+        <w:rPr>
+          <w:rFonts w:asciiTheme="minorEastAsia" w:eastAsiaTheme="minorEastAsia" w:hAnsiTheme="minorEastAsia" w:hint="eastAsia"/>
+        </w:rPr>
         <w:t>，</w:t>
       </w:r>
       <w:r>
@@ -5925,7 +5927,13 @@
         <w:rPr>
           <w:rFonts w:asciiTheme="minorEastAsia" w:eastAsiaTheme="minorEastAsia" w:hAnsiTheme="minorEastAsia" w:hint="eastAsia"/>
         </w:rPr>
-        <w:t>且字段信息复杂的</w:t>
+        <w:t>但</w:t>
+      </w:r>
+      <w:r>
+        <w:rPr>
+          <w:rFonts w:asciiTheme="minorEastAsia" w:eastAsiaTheme="minorEastAsia" w:hAnsiTheme="minorEastAsia" w:hint="eastAsia"/>
+        </w:rPr>
+        <w:t>字段信息复杂的</w:t>
       </w:r>
       <w:r>
         <w:rPr>
@@ -5945,7 +5953,6 @@
         <w:pStyle w:val="1"/>
         <w:spacing w:beforeLines="50" w:before="156" w:beforeAutospacing="0" w:after="0" w:afterAutospacing="0"/>
         <w:rPr>
-          <w:rFonts w:hint="eastAsia"/>
           <w:shd w:val="clear" w:color="auto" w:fill="FFFFFF"/>
         </w:rPr>
       </w:pPr>
@@ -6006,7 +6013,7 @@
       <w:pPr>
         <w:ind w:firstLineChars="200" w:firstLine="420"/>
         <w:rPr>
-          <w:rFonts w:ascii="Arial" w:hAnsi="Arial" w:cs="Arial" w:hint="eastAsia"/>
+          <w:rFonts w:ascii="Arial" w:hAnsi="Arial" w:cs="Arial"/>
           <w:color w:val="000000"/>
           <w:szCs w:val="21"/>
           <w:shd w:val="clear" w:color="auto" w:fill="FFFFFF"/>
@@ -6054,6 +6061,8 @@
         </w:rPr>
         <w:t>。</w:t>
       </w:r>
+      <w:bookmarkStart w:id="3" w:name="_GoBack"/>
+      <w:bookmarkEnd w:id="3"/>
       <w:r>
         <w:rPr>
           <w:rFonts w:ascii="Arial" w:hAnsi="Arial" w:cs="Arial" w:hint="eastAsia"/>
@@ -6094,9 +6103,6 @@
     <w:p>
       <w:pPr>
         <w:ind w:firstLineChars="200" w:firstLine="420"/>
-        <w:rPr>
-          <w:rFonts w:hint="eastAsia"/>
-        </w:rPr>
       </w:pPr>
       <w:r>
         <w:rPr>
@@ -6300,9 +6306,6 @@
     <w:p>
       <w:pPr>
         <w:ind w:firstLineChars="200" w:firstLine="420"/>
-        <w:rPr>
-          <w:rFonts w:hint="eastAsia"/>
-        </w:rPr>
       </w:pPr>
       <w:r>
         <w:rPr>
@@ -6481,9 +6484,6 @@
     <w:p>
       <w:pPr>
         <w:ind w:firstLineChars="200" w:firstLine="420"/>
-        <w:rPr>
-          <w:rFonts w:hint="eastAsia"/>
-        </w:rPr>
       </w:pPr>
       <w:r>
         <w:rPr>
@@ -6527,9 +6527,6 @@
     <w:p>
       <w:pPr>
         <w:ind w:firstLineChars="200" w:firstLine="420"/>
-        <w:rPr>
-          <w:rFonts w:hint="eastAsia"/>
-        </w:rPr>
       </w:pPr>
       <w:r>
         <w:rPr>
@@ -6614,7 +6611,7 @@
       <w:pPr>
         <w:ind w:firstLineChars="200" w:firstLine="420"/>
         <w:rPr>
-          <w:rFonts w:ascii="Arial" w:hAnsi="Arial" w:cs="Arial" w:hint="eastAsia"/>
+          <w:rFonts w:ascii="Arial" w:hAnsi="Arial" w:cs="Arial"/>
           <w:color w:val="000000"/>
           <w:szCs w:val="21"/>
           <w:shd w:val="clear" w:color="auto" w:fill="FFFFFF"/>
@@ -6984,9 +6981,6 @@
     <w:p>
       <w:pPr>
         <w:ind w:firstLineChars="200" w:firstLine="420"/>
-        <w:rPr>
-          <w:rFonts w:hint="eastAsia"/>
-        </w:rPr>
       </w:pPr>
       <w:r>
         <w:rPr>
@@ -7151,9 +7145,6 @@
     <w:p>
       <w:pPr>
         <w:ind w:firstLineChars="200" w:firstLine="420"/>
-        <w:rPr>
-          <w:rFonts w:hint="eastAsia"/>
-        </w:rPr>
       </w:pPr>
       <w:r>
         <w:rPr>
@@ -7195,9 +7186,6 @@
     <w:p>
       <w:pPr>
         <w:ind w:firstLineChars="200" w:firstLine="420"/>
-        <w:rPr>
-          <w:rFonts w:hint="eastAsia"/>
-        </w:rPr>
       </w:pPr>
     </w:p>
     <w:p>
@@ -7534,18 +7522,7 @@
           <w:szCs w:val="21"/>
           <w:shd w:val="clear" w:color="auto" w:fill="FFFFFF"/>
         </w:rPr>
-        <w:t>并在此基础之上讨论了不同类型的元数据应该采用的元</w:t>
-      </w:r>
-      <w:bookmarkStart w:id="3" w:name="_GoBack"/>
-      <w:bookmarkEnd w:id="3"/>
-      <w:r>
-        <w:rPr>
-          <w:rFonts w:ascii="Arial" w:hAnsi="Arial" w:cs="Arial" w:hint="eastAsia"/>
-          <w:color w:val="000000"/>
-          <w:szCs w:val="21"/>
-          <w:shd w:val="clear" w:color="auto" w:fill="FFFFFF"/>
-        </w:rPr>
-        <w:t>数据方法</w:t>
+        <w:t>并在此基础之上讨论了不同类型的元数据应该采用的元数据方法</w:t>
       </w:r>
       <w:r>
         <w:rPr>
@@ -7864,7 +7841,7 @@
       <w:pPr>
         <w:ind w:firstLineChars="200" w:firstLine="480"/>
         <w:rPr>
-          <w:rFonts w:ascii="Arial" w:hAnsi="Arial" w:cs="Arial" w:hint="eastAsia"/>
+          <w:rFonts w:ascii="Arial" w:hAnsi="Arial" w:cs="Arial"/>
           <w:color w:val="000000"/>
           <w:sz w:val="24"/>
           <w:szCs w:val="24"/>
@@ -7876,7 +7853,7 @@
       <w:pPr>
         <w:ind w:firstLineChars="200" w:firstLine="480"/>
         <w:rPr>
-          <w:rFonts w:ascii="Arial" w:hAnsi="Arial" w:cs="Arial" w:hint="eastAsia"/>
+          <w:rFonts w:ascii="Arial" w:hAnsi="Arial" w:cs="Arial"/>
           <w:color w:val="000000"/>
           <w:sz w:val="24"/>
           <w:szCs w:val="24"/>
@@ -7888,7 +7865,7 @@
       <w:pPr>
         <w:ind w:firstLineChars="200" w:firstLine="480"/>
         <w:rPr>
-          <w:rFonts w:ascii="Arial" w:hAnsi="Arial" w:cs="Arial" w:hint="eastAsia"/>
+          <w:rFonts w:ascii="Arial" w:hAnsi="Arial" w:cs="Arial"/>
           <w:color w:val="000000"/>
           <w:sz w:val="24"/>
           <w:szCs w:val="24"/>
@@ -7900,7 +7877,7 @@
       <w:pPr>
         <w:ind w:firstLineChars="200" w:firstLine="480"/>
         <w:rPr>
-          <w:rFonts w:ascii="Arial" w:hAnsi="Arial" w:cs="Arial" w:hint="eastAsia"/>
+          <w:rFonts w:ascii="Arial" w:hAnsi="Arial" w:cs="Arial"/>
           <w:color w:val="000000"/>
           <w:sz w:val="24"/>
           <w:szCs w:val="24"/>
@@ -7912,7 +7889,7 @@
       <w:pPr>
         <w:ind w:firstLineChars="200" w:firstLine="480"/>
         <w:rPr>
-          <w:rFonts w:ascii="Arial" w:hAnsi="Arial" w:cs="Arial" w:hint="eastAsia"/>
+          <w:rFonts w:ascii="Arial" w:hAnsi="Arial" w:cs="Arial"/>
           <w:color w:val="000000"/>
           <w:sz w:val="24"/>
           <w:szCs w:val="24"/>
@@ -7924,7 +7901,7 @@
       <w:pPr>
         <w:ind w:firstLineChars="200" w:firstLine="480"/>
         <w:rPr>
-          <w:rFonts w:ascii="Arial" w:hAnsi="Arial" w:cs="Arial" w:hint="eastAsia"/>
+          <w:rFonts w:ascii="Arial" w:hAnsi="Arial" w:cs="Arial"/>
           <w:color w:val="000000"/>
           <w:sz w:val="24"/>
           <w:szCs w:val="24"/>
@@ -8521,7 +8498,7 @@
     <w:p>
       <w:pPr>
         <w:rPr>
-          <w:rFonts w:ascii="Arial" w:hAnsi="Arial" w:cs="Arial" w:hint="eastAsia"/>
+          <w:rFonts w:ascii="Arial" w:hAnsi="Arial" w:cs="Arial"/>
         </w:rPr>
       </w:pPr>
       <w:r>
@@ -8594,7 +8571,7 @@
     <w:p>
       <w:pPr>
         <w:rPr>
-          <w:rFonts w:ascii="Arial" w:hAnsi="Arial" w:cs="Arial" w:hint="eastAsia"/>
+          <w:rFonts w:ascii="Arial" w:hAnsi="Arial" w:cs="Arial"/>
         </w:rPr>
       </w:pPr>
       <w:r>
@@ -8647,7 +8624,7 @@
     <w:p>
       <w:pPr>
         <w:rPr>
-          <w:rFonts w:ascii="Arial" w:hAnsi="Arial" w:cs="Arial" w:hint="eastAsia"/>
+          <w:rFonts w:ascii="Arial" w:hAnsi="Arial" w:cs="Arial"/>
         </w:rPr>
       </w:pPr>
       <w:r>
@@ -8810,7 +8787,7 @@
     <w:p>
       <w:pPr>
         <w:rPr>
-          <w:rFonts w:ascii="Arial" w:hAnsi="Arial" w:cs="Arial" w:hint="eastAsia"/>
+          <w:rFonts w:ascii="Arial" w:hAnsi="Arial" w:cs="Arial"/>
         </w:rPr>
       </w:pPr>
       <w:r>
@@ -8897,13 +8874,7 @@
         <w:rPr>
           <w:rFonts w:ascii="Arial" w:hAnsi="Arial" w:cs="Arial"/>
         </w:rPr>
-        <w:t>14</w:t>
-      </w:r>
-      <w:r>
-        <w:rPr>
-          <w:rFonts w:ascii="Arial" w:hAnsi="Arial" w:cs="Arial"/>
-        </w:rPr>
-        <w:t>]</w:t>
+        <w:t>14]</w:t>
       </w:r>
       <w:proofErr w:type="spellStart"/>
       <w:r>
@@ -9296,7 +9267,7 @@
     <w:p>
       <w:pPr>
         <w:rPr>
-          <w:rFonts w:ascii="Arial" w:hAnsi="Arial" w:cs="Arial" w:hint="eastAsia"/>
+          <w:rFonts w:ascii="Arial" w:hAnsi="Arial" w:cs="Arial"/>
         </w:rPr>
       </w:pPr>
     </w:p>
@@ -9547,7 +9518,7 @@
                               <w:noProof/>
                               <w:lang w:val="zh-CN"/>
                             </w:rPr>
-                            <w:t>7</w:t>
+                            <w:t>6</w:t>
                           </w:r>
                           <w:r>
                             <w:rPr>
@@ -9610,7 +9581,7 @@
                         <w:noProof/>
                         <w:lang w:val="zh-CN"/>
                       </w:rPr>
-                      <w:t>7</w:t>
+                      <w:t>6</w:t>
                     </w:r>
                     <w:r>
                       <w:rPr>
@@ -10640,6 +10611,7 @@
   <w:style w:type="character" w:default="1" w:styleId="a0">
     <w:name w:val="Default Paragraph Font"/>
     <w:uiPriority w:val="1"/>
+    <w:semiHidden/>
     <w:unhideWhenUsed/>
   </w:style>
   <w:style w:type="table" w:default="1" w:styleId="a1">
@@ -11263,7 +11235,7 @@
 </file>
 
 <file path=customXml/itemProps2.xml><?xml version="1.0" encoding="utf-8"?>
-<ds:datastoreItem xmlns:ds="http://schemas.openxmlformats.org/officeDocument/2006/customXml" ds:itemID="{0A84F13C-CE06-B448-A478-7AF5C821E582}">
+<ds:datastoreItem xmlns:ds="http://schemas.openxmlformats.org/officeDocument/2006/customXml" ds:itemID="{7529420B-5462-BB48-8FD4-CA4BD4F0C499}">
   <ds:schemaRefs>
     <ds:schemaRef ds:uri="http://schemas.openxmlformats.org/officeDocument/2006/bibliography"/>
   </ds:schemaRefs>
